--- a/GAED - Relatório Técnico - MATHEUS BUNIOTTO AGUILAR.docx
+++ b/GAED - Relatório Técnico - MATHEUS BUNIOTTO AGUILAR.docx
@@ -370,7 +370,7 @@
           <w:r>
             <w:fldChar w:fldCharType="separate"/>
           </w:r>
-          <w:hyperlink w:anchor="_Toc82870382" w:history="1">
+          <w:hyperlink w:anchor="_Toc87695275" w:history="1">
             <w:r>
               <w:rPr>
                 <w:rStyle w:val="Hyperlink"/>
@@ -397,7 +397,7 @@
                 <w:noProof/>
                 <w:webHidden/>
               </w:rPr>
-              <w:instrText xml:space="preserve"> PAGEREF _Toc82870382 \h </w:instrText>
+              <w:instrText xml:space="preserve"> PAGEREF _Toc87695275 \h </w:instrText>
             </w:r>
             <w:r>
               <w:rPr>
@@ -441,7 +441,7 @@
               <w:szCs w:val="22"/>
             </w:rPr>
           </w:pPr>
-          <w:hyperlink w:anchor="_Toc82870383" w:history="1">
+          <w:hyperlink w:anchor="_Toc87695276" w:history="1">
             <w:r>
               <w:rPr>
                 <w:rStyle w:val="Hyperlink"/>
@@ -468,7 +468,7 @@
                 <w:noProof/>
                 <w:webHidden/>
               </w:rPr>
-              <w:instrText xml:space="preserve"> PAGEREF _Toc82870383 \h </w:instrText>
+              <w:instrText xml:space="preserve"> PAGEREF _Toc87695276 \h </w:instrText>
             </w:r>
             <w:r>
               <w:rPr>
@@ -512,7 +512,7 @@
               <w:szCs w:val="22"/>
             </w:rPr>
           </w:pPr>
-          <w:hyperlink w:anchor="_Toc82870384" w:history="1">
+          <w:hyperlink w:anchor="_Toc87695277" w:history="1">
             <w:r>
               <w:rPr>
                 <w:rStyle w:val="Hyperlink"/>
@@ -539,7 +539,7 @@
                 <w:noProof/>
                 <w:webHidden/>
               </w:rPr>
-              <w:instrText xml:space="preserve"> PAGEREF _Toc82870384 \h </w:instrText>
+              <w:instrText xml:space="preserve"> PAGEREF _Toc87695277 \h </w:instrText>
             </w:r>
             <w:r>
               <w:rPr>
@@ -583,7 +583,7 @@
               <w:szCs w:val="22"/>
             </w:rPr>
           </w:pPr>
-          <w:hyperlink w:anchor="_Toc82870385" w:history="1">
+          <w:hyperlink w:anchor="_Toc87695278" w:history="1">
             <w:r>
               <w:rPr>
                 <w:rStyle w:val="Hyperlink"/>
@@ -610,7 +610,7 @@
                 <w:noProof/>
                 <w:webHidden/>
               </w:rPr>
-              <w:instrText xml:space="preserve"> PAGEREF _Toc82870385 \h </w:instrText>
+              <w:instrText xml:space="preserve"> PAGEREF _Toc87695278 \h </w:instrText>
             </w:r>
             <w:r>
               <w:rPr>
@@ -654,7 +654,7 @@
               <w:szCs w:val="22"/>
             </w:rPr>
           </w:pPr>
-          <w:hyperlink w:anchor="_Toc82870386" w:history="1">
+          <w:hyperlink w:anchor="_Toc87695279" w:history="1">
             <w:r>
               <w:rPr>
                 <w:rStyle w:val="Hyperlink"/>
@@ -681,7 +681,7 @@
                 <w:noProof/>
                 <w:webHidden/>
               </w:rPr>
-              <w:instrText xml:space="preserve"> PAGEREF _Toc82870386 \h </w:instrText>
+              <w:instrText xml:space="preserve"> PAGEREF _Toc87695279 \h </w:instrText>
             </w:r>
             <w:r>
               <w:rPr>
@@ -725,7 +725,7 @@
               <w:szCs w:val="22"/>
             </w:rPr>
           </w:pPr>
-          <w:hyperlink w:anchor="_Toc82870387" w:history="1">
+          <w:hyperlink w:anchor="_Toc87695280" w:history="1">
             <w:r>
               <w:rPr>
                 <w:rStyle w:val="Hyperlink"/>
@@ -752,7 +752,7 @@
                 <w:noProof/>
                 <w:webHidden/>
               </w:rPr>
-              <w:instrText xml:space="preserve"> PAGEREF _Toc82870387 \h </w:instrText>
+              <w:instrText xml:space="preserve"> PAGEREF _Toc87695280 \h </w:instrText>
             </w:r>
             <w:r>
               <w:rPr>
@@ -796,7 +796,7 @@
               <w:szCs w:val="22"/>
             </w:rPr>
           </w:pPr>
-          <w:hyperlink w:anchor="_Toc82870388" w:history="1">
+          <w:hyperlink w:anchor="_Toc87695281" w:history="1">
             <w:r>
               <w:rPr>
                 <w:rStyle w:val="Hyperlink"/>
@@ -823,7 +823,7 @@
                 <w:noProof/>
                 <w:webHidden/>
               </w:rPr>
-              <w:instrText xml:space="preserve"> PAGEREF _Toc82870388 \h </w:instrText>
+              <w:instrText xml:space="preserve"> PAGEREF _Toc87695281 \h </w:instrText>
             </w:r>
             <w:r>
               <w:rPr>
@@ -867,7 +867,7 @@
               <w:szCs w:val="22"/>
             </w:rPr>
           </w:pPr>
-          <w:hyperlink w:anchor="_Toc82870389" w:history="1">
+          <w:hyperlink w:anchor="_Toc87695282" w:history="1">
             <w:r>
               <w:rPr>
                 <w:rStyle w:val="Hyperlink"/>
@@ -894,7 +894,7 @@
                 <w:noProof/>
                 <w:webHidden/>
               </w:rPr>
-              <w:instrText xml:space="preserve"> PAGEREF _Toc82870389 \h </w:instrText>
+              <w:instrText xml:space="preserve"> PAGEREF _Toc87695282 \h </w:instrText>
             </w:r>
             <w:r>
               <w:rPr>
@@ -938,7 +938,7 @@
               <w:szCs w:val="22"/>
             </w:rPr>
           </w:pPr>
-          <w:hyperlink w:anchor="_Toc82870390" w:history="1">
+          <w:hyperlink w:anchor="_Toc87695283" w:history="1">
             <w:r>
               <w:rPr>
                 <w:rStyle w:val="Hyperlink"/>
@@ -965,7 +965,7 @@
                 <w:noProof/>
                 <w:webHidden/>
               </w:rPr>
-              <w:instrText xml:space="preserve"> PAGEREF _Toc82870390 \h </w:instrText>
+              <w:instrText xml:space="preserve"> PAGEREF _Toc87695283 \h </w:instrText>
             </w:r>
             <w:r>
               <w:rPr>
@@ -1009,7 +1009,7 @@
               <w:szCs w:val="22"/>
             </w:rPr>
           </w:pPr>
-          <w:hyperlink w:anchor="_Toc82870391" w:history="1">
+          <w:hyperlink w:anchor="_Toc87695284" w:history="1">
             <w:r>
               <w:rPr>
                 <w:rStyle w:val="Hyperlink"/>
@@ -1036,7 +1036,7 @@
                 <w:noProof/>
                 <w:webHidden/>
               </w:rPr>
-              <w:instrText xml:space="preserve"> PAGEREF _Toc82870391 \h </w:instrText>
+              <w:instrText xml:space="preserve"> PAGEREF _Toc87695284 \h </w:instrText>
             </w:r>
             <w:r>
               <w:rPr>
@@ -1080,7 +1080,7 @@
               <w:szCs w:val="22"/>
             </w:rPr>
           </w:pPr>
-          <w:hyperlink w:anchor="_Toc82870392" w:history="1">
+          <w:hyperlink w:anchor="_Toc87695285" w:history="1">
             <w:r>
               <w:rPr>
                 <w:rStyle w:val="Hyperlink"/>
@@ -1107,7 +1107,7 @@
                 <w:noProof/>
                 <w:webHidden/>
               </w:rPr>
-              <w:instrText xml:space="preserve"> PAGEREF _Toc82870392 \h </w:instrText>
+              <w:instrText xml:space="preserve"> PAGEREF _Toc87695285 \h </w:instrText>
             </w:r>
             <w:r>
               <w:rPr>
@@ -1151,7 +1151,7 @@
               <w:szCs w:val="22"/>
             </w:rPr>
           </w:pPr>
-          <w:hyperlink w:anchor="_Toc82870393" w:history="1">
+          <w:hyperlink w:anchor="_Toc87695286" w:history="1">
             <w:r>
               <w:rPr>
                 <w:rStyle w:val="Hyperlink"/>
@@ -1178,7 +1178,7 @@
                 <w:noProof/>
                 <w:webHidden/>
               </w:rPr>
-              <w:instrText xml:space="preserve"> PAGEREF _Toc82870393 \h </w:instrText>
+              <w:instrText xml:space="preserve"> PAGEREF _Toc87695286 \h </w:instrText>
             </w:r>
             <w:r>
               <w:rPr>
@@ -1222,7 +1222,7 @@
               <w:szCs w:val="22"/>
             </w:rPr>
           </w:pPr>
-          <w:hyperlink w:anchor="_Toc82870394" w:history="1">
+          <w:hyperlink w:anchor="_Toc87695287" w:history="1">
             <w:r>
               <w:rPr>
                 <w:rStyle w:val="Hyperlink"/>
@@ -1249,7 +1249,7 @@
                 <w:noProof/>
                 <w:webHidden/>
               </w:rPr>
-              <w:instrText xml:space="preserve"> PAGEREF _Toc82870394 \h </w:instrText>
+              <w:instrText xml:space="preserve"> PAGEREF _Toc87695287 \h </w:instrText>
             </w:r>
             <w:r>
               <w:rPr>
@@ -1293,13 +1293,13 @@
               <w:szCs w:val="22"/>
             </w:rPr>
           </w:pPr>
-          <w:hyperlink w:anchor="_Toc82870395" w:history="1">
+          <w:hyperlink w:anchor="_Toc87695288" w:history="1">
             <w:r>
               <w:rPr>
                 <w:rStyle w:val="Hyperlink"/>
                 <w:noProof/>
               </w:rPr>
-              <w:t>6. Links</w:t>
+              <w:t>6. Conclusões e Recomendações</w:t>
             </w:r>
             <w:r>
               <w:rPr>
@@ -1320,7 +1320,7 @@
                 <w:noProof/>
                 <w:webHidden/>
               </w:rPr>
-              <w:instrText xml:space="preserve"> PAGEREF _Toc82870395 \h </w:instrText>
+              <w:instrText xml:space="preserve"> PAGEREF _Toc87695288 \h </w:instrText>
             </w:r>
             <w:r>
               <w:rPr>
@@ -1341,6 +1341,148 @@
                 <w:webHidden/>
               </w:rPr>
               <w:t>12</w:t>
+            </w:r>
+            <w:r>
+              <w:rPr>
+                <w:noProof/>
+                <w:webHidden/>
+              </w:rPr>
+              <w:fldChar w:fldCharType="end"/>
+            </w:r>
+          </w:hyperlink>
+        </w:p>
+        <w:p>
+          <w:pPr>
+            <w:pStyle w:val="Sumrio2"/>
+            <w:tabs>
+              <w:tab w:val="right" w:pos="9061"/>
+            </w:tabs>
+            <w:rPr>
+              <w:rFonts w:asciiTheme="minorHAnsi" w:eastAsiaTheme="minorEastAsia" w:hAnsiTheme="minorHAnsi" w:cstheme="minorBidi"/>
+              <w:noProof/>
+              <w:sz w:val="22"/>
+              <w:szCs w:val="22"/>
+            </w:rPr>
+          </w:pPr>
+          <w:hyperlink w:anchor="_Toc87695289" w:history="1">
+            <w:r>
+              <w:rPr>
+                <w:rStyle w:val="Hyperlink"/>
+                <w:noProof/>
+              </w:rPr>
+              <w:t>6.1. E-commerce no Brasil</w:t>
+            </w:r>
+            <w:r>
+              <w:rPr>
+                <w:noProof/>
+                <w:webHidden/>
+              </w:rPr>
+              <w:tab/>
+            </w:r>
+            <w:r>
+              <w:rPr>
+                <w:noProof/>
+                <w:webHidden/>
+              </w:rPr>
+              <w:fldChar w:fldCharType="begin"/>
+            </w:r>
+            <w:r>
+              <w:rPr>
+                <w:noProof/>
+                <w:webHidden/>
+              </w:rPr>
+              <w:instrText xml:space="preserve"> PAGEREF _Toc87695289 \h </w:instrText>
+            </w:r>
+            <w:r>
+              <w:rPr>
+                <w:noProof/>
+                <w:webHidden/>
+              </w:rPr>
+            </w:r>
+            <w:r>
+              <w:rPr>
+                <w:noProof/>
+                <w:webHidden/>
+              </w:rPr>
+              <w:fldChar w:fldCharType="separate"/>
+            </w:r>
+            <w:r>
+              <w:rPr>
+                <w:noProof/>
+                <w:webHidden/>
+              </w:rPr>
+              <w:t>12</w:t>
+            </w:r>
+            <w:r>
+              <w:rPr>
+                <w:noProof/>
+                <w:webHidden/>
+              </w:rPr>
+              <w:fldChar w:fldCharType="end"/>
+            </w:r>
+          </w:hyperlink>
+        </w:p>
+        <w:p>
+          <w:pPr>
+            <w:pStyle w:val="Sumrio2"/>
+            <w:tabs>
+              <w:tab w:val="right" w:pos="9061"/>
+            </w:tabs>
+            <w:rPr>
+              <w:rFonts w:asciiTheme="minorHAnsi" w:eastAsiaTheme="minorEastAsia" w:hAnsiTheme="minorHAnsi" w:cstheme="minorBidi"/>
+              <w:noProof/>
+              <w:sz w:val="22"/>
+              <w:szCs w:val="22"/>
+            </w:rPr>
+          </w:pPr>
+          <w:hyperlink w:anchor="_Toc87695290" w:history="1">
+            <w:r>
+              <w:rPr>
+                <w:rStyle w:val="Hyperlink"/>
+                <w:noProof/>
+              </w:rPr>
+              <w:t>6.2. Análise exploratória dos dados</w:t>
+            </w:r>
+            <w:r>
+              <w:rPr>
+                <w:noProof/>
+                <w:webHidden/>
+              </w:rPr>
+              <w:tab/>
+            </w:r>
+            <w:r>
+              <w:rPr>
+                <w:noProof/>
+                <w:webHidden/>
+              </w:rPr>
+              <w:fldChar w:fldCharType="begin"/>
+            </w:r>
+            <w:r>
+              <w:rPr>
+                <w:noProof/>
+                <w:webHidden/>
+              </w:rPr>
+              <w:instrText xml:space="preserve"> PAGEREF _Toc87695290 \h </w:instrText>
+            </w:r>
+            <w:r>
+              <w:rPr>
+                <w:noProof/>
+                <w:webHidden/>
+              </w:rPr>
+            </w:r>
+            <w:r>
+              <w:rPr>
+                <w:noProof/>
+                <w:webHidden/>
+              </w:rPr>
+              <w:fldChar w:fldCharType="separate"/>
+            </w:r>
+            <w:r>
+              <w:rPr>
+                <w:noProof/>
+                <w:webHidden/>
+              </w:rPr>
+              <w:t>13</w:t>
             </w:r>
             <w:r>
               <w:rPr>
@@ -1364,12 +1506,83 @@
               <w:szCs w:val="22"/>
             </w:rPr>
           </w:pPr>
-          <w:hyperlink w:anchor="_Toc82870396" w:history="1">
+          <w:hyperlink w:anchor="_Toc87695291" w:history="1">
             <w:r>
               <w:rPr>
                 <w:rStyle w:val="Hyperlink"/>
                 <w:noProof/>
               </w:rPr>
+              <w:t>7. Links</w:t>
+            </w:r>
+            <w:r>
+              <w:rPr>
+                <w:noProof/>
+                <w:webHidden/>
+              </w:rPr>
+              <w:tab/>
+            </w:r>
+            <w:r>
+              <w:rPr>
+                <w:noProof/>
+                <w:webHidden/>
+              </w:rPr>
+              <w:fldChar w:fldCharType="begin"/>
+            </w:r>
+            <w:r>
+              <w:rPr>
+                <w:noProof/>
+                <w:webHidden/>
+              </w:rPr>
+              <w:instrText xml:space="preserve"> PAGEREF _Toc87695291 \h </w:instrText>
+            </w:r>
+            <w:r>
+              <w:rPr>
+                <w:noProof/>
+                <w:webHidden/>
+              </w:rPr>
+            </w:r>
+            <w:r>
+              <w:rPr>
+                <w:noProof/>
+                <w:webHidden/>
+              </w:rPr>
+              <w:fldChar w:fldCharType="separate"/>
+            </w:r>
+            <w:r>
+              <w:rPr>
+                <w:noProof/>
+                <w:webHidden/>
+              </w:rPr>
+              <w:t>16</w:t>
+            </w:r>
+            <w:r>
+              <w:rPr>
+                <w:noProof/>
+                <w:webHidden/>
+              </w:rPr>
+              <w:fldChar w:fldCharType="end"/>
+            </w:r>
+          </w:hyperlink>
+        </w:p>
+        <w:p>
+          <w:pPr>
+            <w:pStyle w:val="Sumrio1"/>
+            <w:tabs>
+              <w:tab w:val="right" w:pos="9061"/>
+            </w:tabs>
+            <w:rPr>
+              <w:rFonts w:asciiTheme="minorHAnsi" w:eastAsiaTheme="minorEastAsia" w:hAnsiTheme="minorHAnsi" w:cstheme="minorBidi"/>
+              <w:noProof/>
+              <w:sz w:val="22"/>
+              <w:szCs w:val="22"/>
+            </w:rPr>
+          </w:pPr>
+          <w:hyperlink w:anchor="_Toc87695292" w:history="1">
+            <w:r>
+              <w:rPr>
+                <w:rStyle w:val="Hyperlink"/>
+                <w:noProof/>
+              </w:rPr>
               <w:t>REFERÊNCIAS</w:t>
             </w:r>
             <w:r>
@@ -1391,7 +1604,7 @@
                 <w:noProof/>
                 <w:webHidden/>
               </w:rPr>
-              <w:instrText xml:space="preserve"> PAGEREF _Toc82870396 \h </w:instrText>
+              <w:instrText xml:space="preserve"> PAGEREF _Toc87695292 \h </w:instrText>
             </w:r>
             <w:r>
               <w:rPr>
@@ -1411,7 +1624,7 @@
                 <w:noProof/>
                 <w:webHidden/>
               </w:rPr>
-              <w:t>12</w:t>
+              <w:t>16</w:t>
             </w:r>
             <w:r>
               <w:rPr>
@@ -1459,7 +1672,7 @@
       <w:pPr>
         <w:pStyle w:val="Ttulo1"/>
       </w:pPr>
-      <w:bookmarkStart w:id="0" w:name="_Toc82870382"/>
+      <w:bookmarkStart w:id="0" w:name="_Toc87695275"/>
       <w:r>
         <w:lastRenderedPageBreak/>
         <w:t>1. Introdução</w:t>
@@ -1471,7 +1684,7 @@
       <w:pPr>
         <w:pStyle w:val="Ttulo2"/>
       </w:pPr>
-      <w:bookmarkStart w:id="1" w:name="_Toc82870383"/>
+      <w:bookmarkStart w:id="1" w:name="_Toc87695276"/>
       <w:r>
         <w:t>1.1. Contexto</w:t>
       </w:r>
@@ -1494,7 +1707,7 @@
       <w:pPr>
         <w:pStyle w:val="Ttulo2"/>
       </w:pPr>
-      <w:bookmarkStart w:id="2" w:name="_Toc82870384"/>
+      <w:bookmarkStart w:id="2" w:name="_Toc87695277"/>
       <w:r>
         <w:t>1.2. Objetivos</w:t>
       </w:r>
@@ -1510,7 +1723,7 @@
       <w:pPr>
         <w:pStyle w:val="Ttulo2"/>
       </w:pPr>
-      <w:bookmarkStart w:id="3" w:name="_Toc82870385"/>
+      <w:bookmarkStart w:id="3" w:name="_Toc87695278"/>
       <w:r>
         <w:t>1.3. Público alvo</w:t>
       </w:r>
@@ -1560,7 +1773,7 @@
       <w:pPr>
         <w:pStyle w:val="Ttulo1"/>
       </w:pPr>
-      <w:bookmarkStart w:id="4" w:name="_Toc82870386"/>
+      <w:bookmarkStart w:id="4" w:name="_Toc87695279"/>
       <w:r>
         <w:lastRenderedPageBreak/>
         <w:t>2. Modelos de Dados</w:t>
@@ -1572,7 +1785,7 @@
       <w:pPr>
         <w:pStyle w:val="Ttulo2"/>
       </w:pPr>
-      <w:bookmarkStart w:id="5" w:name="_Toc82870387"/>
+      <w:bookmarkStart w:id="5" w:name="_Toc87695280"/>
       <w:r>
         <w:t>2.1. Modelo Dimensional</w:t>
       </w:r>
@@ -1659,7 +1872,7 @@
       <w:pPr>
         <w:pStyle w:val="Ttulo2"/>
       </w:pPr>
-      <w:bookmarkStart w:id="6" w:name="_Toc82870388"/>
+      <w:bookmarkStart w:id="6" w:name="_Toc87695281"/>
       <w:r>
         <w:t>2.2. Fatos e Dimensões</w:t>
       </w:r>
@@ -1687,7 +1900,7 @@
       <w:pPr>
         <w:pStyle w:val="Ttulo1"/>
       </w:pPr>
-      <w:bookmarkStart w:id="7" w:name="_Toc82870389"/>
+      <w:bookmarkStart w:id="7" w:name="_Toc87695282"/>
       <w:r>
         <w:lastRenderedPageBreak/>
         <w:t>3. Integração, Tratamento e Carga de Dados</w:t>
@@ -1699,7 +1912,7 @@
       <w:pPr>
         <w:pStyle w:val="Ttulo2"/>
       </w:pPr>
-      <w:bookmarkStart w:id="8" w:name="_Toc82870390"/>
+      <w:bookmarkStart w:id="8" w:name="_Toc87695283"/>
       <w:r>
         <w:t>3.1. Fontes de Dados</w:t>
       </w:r>
@@ -1923,7 +2136,7 @@
       <w:pPr>
         <w:pStyle w:val="Ttulo2"/>
       </w:pPr>
-      <w:bookmarkStart w:id="9" w:name="_Toc82870391"/>
+      <w:bookmarkStart w:id="9" w:name="_Toc87695284"/>
       <w:r>
         <w:t>3.2. Processos de Integração e Carga (ETL)</w:t>
       </w:r>
@@ -2160,7 +2373,7 @@
       <w:pPr>
         <w:pStyle w:val="Ttulo1"/>
       </w:pPr>
-      <w:bookmarkStart w:id="10" w:name="_Toc82870392"/>
+      <w:bookmarkStart w:id="10" w:name="_Toc87695285"/>
       <w:r>
         <w:lastRenderedPageBreak/>
         <w:t xml:space="preserve">4. </w:t>
@@ -2176,7 +2389,7 @@
       <w:pPr>
         <w:pStyle w:val="Ttulo2"/>
       </w:pPr>
-      <w:bookmarkStart w:id="11" w:name="_Toc82870393"/>
+      <w:bookmarkStart w:id="11" w:name="_Toc87695286"/>
       <w:r>
         <w:t>4.1. Dashboard</w:t>
       </w:r>
@@ -2666,7 +2879,7 @@
           <w:color w:val="000000"/>
         </w:rPr>
       </w:pPr>
-      <w:bookmarkStart w:id="12" w:name="_Toc82870394"/>
+      <w:bookmarkStart w:id="12" w:name="_Toc87695287"/>
       <w:r>
         <w:rPr>
           <w:color w:val="000000"/>
@@ -3893,21 +4106,780 @@
     </w:p>
     <w:p>
       <w:pPr>
-        <w:jc w:val="center"/>
-      </w:pPr>
-    </w:p>
-    <w:p>
-      <w:pPr>
         <w:pStyle w:val="Ttulo1"/>
       </w:pPr>
-      <w:bookmarkStart w:id="13" w:name="_Toc82870395"/>
-      <w:r>
-        <w:t>6</w:t>
+      <w:bookmarkStart w:id="13" w:name="_Toc87695288"/>
+      <w:r>
+        <w:t>6. Conclusões</w:t>
+      </w:r>
+      <w:r>
+        <w:t xml:space="preserve"> e Recomendações</w:t>
+      </w:r>
+      <w:bookmarkEnd w:id="13"/>
+    </w:p>
+    <w:p>
+      <w:pPr>
+        <w:pStyle w:val="Ttulo2"/>
+      </w:pPr>
+      <w:bookmarkStart w:id="14" w:name="_Toc87695289"/>
+      <w:r>
+        <w:t>6.1. E-commerce no Brasil</w:t>
+      </w:r>
+      <w:bookmarkEnd w:id="14"/>
+    </w:p>
+    <w:p>
+      <w:r>
+        <w:t>Apesar da predominância das regiões Sul e Sudeste como os principais mercados de e-commerce no Brasil, as regiões Norte e principalmente a região Nordeste apresentam um enorme crescimento e potencial no mercado nacional. É o que nos indica a 4</w:t>
+      </w:r>
+      <w:r>
+        <w:t>4</w:t>
+      </w:r>
+      <w:r>
+        <w:t xml:space="preserve">ª edição do </w:t>
+      </w:r>
+      <w:proofErr w:type="spellStart"/>
+      <w:r>
+        <w:t>Webshoppers</w:t>
+      </w:r>
+      <w:proofErr w:type="spellEnd"/>
+      <w:r>
+        <w:t xml:space="preserve">, um dos mais amplos relatórios de sobre e-commerce no Brasil, elaborado pela </w:t>
+      </w:r>
+      <w:proofErr w:type="spellStart"/>
+      <w:r>
+        <w:t>Ebit</w:t>
+      </w:r>
+      <w:proofErr w:type="spellEnd"/>
+      <w:r>
+        <w:t xml:space="preserve"> </w:t>
+      </w:r>
+      <w:r>
+        <w:t>|</w:t>
+      </w:r>
+      <w:r>
+        <w:t xml:space="preserve"> </w:t>
+      </w:r>
+      <w:r>
+        <w:t>Nielsen</w:t>
+      </w:r>
+      <w:r>
+        <w:t xml:space="preserve">. </w:t>
+      </w:r>
+    </w:p>
+    <w:p>
+      <w:r>
+        <w:t xml:space="preserve">Os dados </w:t>
+      </w:r>
+      <w:r>
+        <w:t>MCC-ENET</w:t>
+      </w:r>
+      <w:r>
+        <w:t xml:space="preserve"> também apontam um crescimento acumulado de mais de 50% no Índice de Vendas Online nos últimos 12 meses. Outro ponto importante apontado pelos relatórios do </w:t>
+      </w:r>
+      <w:proofErr w:type="spellStart"/>
+      <w:r>
+        <w:t>Webshoppers</w:t>
+      </w:r>
+      <w:proofErr w:type="spellEnd"/>
+      <w:r>
+        <w:t xml:space="preserve"> é a importância do valor do frete na satisfação e preferências dos consumidores online.  </w:t>
+      </w:r>
+    </w:p>
+    <w:p>
+      <w:r>
+        <w:lastRenderedPageBreak/>
+        <w:t xml:space="preserve">A partir desse cenário apresentado vamos analisar os dados abertos da empresa </w:t>
+      </w:r>
+      <w:proofErr w:type="spellStart"/>
+      <w:r>
+        <w:t>Olist</w:t>
+      </w:r>
+      <w:proofErr w:type="spellEnd"/>
+      <w:r>
+        <w:t xml:space="preserve"> para entender essas relações a partir do ponto de vista de frete, regiões e satisfação do consumidor.</w:t>
+      </w:r>
+    </w:p>
+    <w:p>
+      <w:pPr>
+        <w:pStyle w:val="Ttulo2"/>
+      </w:pPr>
+      <w:bookmarkStart w:id="15" w:name="_Toc87695290"/>
+      <w:r>
+        <w:t>6.2. Análise exploratória dos dados</w:t>
+      </w:r>
+      <w:bookmarkEnd w:id="15"/>
+    </w:p>
+    <w:p>
+      <w:r>
+        <w:t xml:space="preserve">Os clientes da região norte e nordestes são os que pagam mais pelo frete nos pedidos na </w:t>
+      </w:r>
+      <w:proofErr w:type="spellStart"/>
+      <w:r>
+        <w:t>Olist</w:t>
+      </w:r>
+      <w:proofErr w:type="spellEnd"/>
+      <w:r>
+        <w:t xml:space="preserve">. Podemos ver que a maioria dos clientes dessas regiões pagam valores acima do valor médio do frete cobrado no </w:t>
+      </w:r>
+      <w:proofErr w:type="spellStart"/>
+      <w:r>
+        <w:t>marketplace</w:t>
+      </w:r>
+      <w:proofErr w:type="spellEnd"/>
+      <w:r>
+        <w:t>.</w:t>
+      </w:r>
+    </w:p>
+    <w:p>
+      <w:r>
+        <w:rPr>
+          <w:noProof/>
+        </w:rPr>
+        <w:drawing>
+          <wp:inline distT="0" distB="0" distL="0" distR="0" wp14:anchorId="180F642F" wp14:editId="2CA7BCC5">
+            <wp:extent cx="4486275" cy="3174172"/>
+            <wp:effectExtent l="0" t="0" r="0" b="7620"/>
+            <wp:docPr id="11" name="Imagem 11"/>
+            <wp:cNvGraphicFramePr>
+              <a:graphicFrameLocks xmlns:a="http://schemas.openxmlformats.org/drawingml/2006/main" noChangeAspect="1"/>
+            </wp:cNvGraphicFramePr>
+            <a:graphic xmlns:a="http://schemas.openxmlformats.org/drawingml/2006/main">
+              <a:graphicData uri="http://schemas.openxmlformats.org/drawingml/2006/picture">
+                <pic:pic xmlns:pic="http://schemas.openxmlformats.org/drawingml/2006/picture">
+                  <pic:nvPicPr>
+                    <pic:cNvPr id="11" name="Imagem 11"/>
+                    <pic:cNvPicPr/>
+                  </pic:nvPicPr>
+                  <pic:blipFill>
+                    <a:blip r:embed="rId23">
+                      <a:extLst>
+                        <a:ext uri="{28A0092B-C50C-407E-A947-70E740481C1C}">
+                          <a14:useLocalDpi xmlns:a14="http://schemas.microsoft.com/office/drawing/2010/main" val="0"/>
+                        </a:ext>
+                      </a:extLst>
+                    </a:blip>
+                    <a:stretch>
+                      <a:fillRect/>
+                    </a:stretch>
+                  </pic:blipFill>
+                  <pic:spPr>
+                    <a:xfrm>
+                      <a:off x="0" y="0"/>
+                      <a:ext cx="4495458" cy="3180669"/>
+                    </a:xfrm>
+                    <a:prstGeom prst="rect">
+                      <a:avLst/>
+                    </a:prstGeom>
+                  </pic:spPr>
+                </pic:pic>
+              </a:graphicData>
+            </a:graphic>
+          </wp:inline>
+        </w:drawing>
+      </w:r>
+    </w:p>
+    <w:p/>
+    <w:p>
+      <w:r>
+        <w:rPr>
+          <w:noProof/>
+        </w:rPr>
+        <w:drawing>
+          <wp:anchor distT="0" distB="0" distL="114300" distR="114300" simplePos="0" relativeHeight="251681792" behindDoc="1" locked="0" layoutInCell="1" allowOverlap="1" wp14:anchorId="4980B6CC" wp14:editId="35E96DF1">
+            <wp:simplePos x="0" y="0"/>
+            <wp:positionH relativeFrom="margin">
+              <wp:align>center</wp:align>
+            </wp:positionH>
+            <wp:positionV relativeFrom="paragraph">
+              <wp:posOffset>3049905</wp:posOffset>
+            </wp:positionV>
+            <wp:extent cx="5029200" cy="3053225"/>
+            <wp:effectExtent l="0" t="0" r="0" b="0"/>
+            <wp:wrapTight wrapText="bothSides">
+              <wp:wrapPolygon edited="0">
+                <wp:start x="0" y="0"/>
+                <wp:lineTo x="0" y="21429"/>
+                <wp:lineTo x="21518" y="21429"/>
+                <wp:lineTo x="21518" y="0"/>
+                <wp:lineTo x="0" y="0"/>
+              </wp:wrapPolygon>
+            </wp:wrapTight>
+            <wp:docPr id="12" name="Imagem 12"/>
+            <wp:cNvGraphicFramePr>
+              <a:graphicFrameLocks xmlns:a="http://schemas.openxmlformats.org/drawingml/2006/main" noChangeAspect="1"/>
+            </wp:cNvGraphicFramePr>
+            <a:graphic xmlns:a="http://schemas.openxmlformats.org/drawingml/2006/main">
+              <a:graphicData uri="http://schemas.openxmlformats.org/drawingml/2006/picture">
+                <pic:pic xmlns:pic="http://schemas.openxmlformats.org/drawingml/2006/picture">
+                  <pic:nvPicPr>
+                    <pic:cNvPr id="12" name="Imagem 12"/>
+                    <pic:cNvPicPr/>
+                  </pic:nvPicPr>
+                  <pic:blipFill>
+                    <a:blip r:embed="rId24">
+                      <a:extLst>
+                        <a:ext uri="{28A0092B-C50C-407E-A947-70E740481C1C}">
+                          <a14:useLocalDpi xmlns:a14="http://schemas.microsoft.com/office/drawing/2010/main" val="0"/>
+                        </a:ext>
+                      </a:extLst>
+                    </a:blip>
+                    <a:stretch>
+                      <a:fillRect/>
+                    </a:stretch>
+                  </pic:blipFill>
+                  <pic:spPr>
+                    <a:xfrm>
+                      <a:off x="0" y="0"/>
+                      <a:ext cx="5029200" cy="3053225"/>
+                    </a:xfrm>
+                    <a:prstGeom prst="rect">
+                      <a:avLst/>
+                    </a:prstGeom>
+                  </pic:spPr>
+                </pic:pic>
+              </a:graphicData>
+            </a:graphic>
+          </wp:anchor>
+        </w:drawing>
+      </w:r>
+      <w:r>
+        <w:t>Além disso, esses clientes também são os que mais esperam para receber os produtos que foram compradores.</w:t>
+      </w:r>
+    </w:p>
+    <w:p>
+      <w:pPr>
+        <w:jc w:val="left"/>
+      </w:pPr>
+      <w:r>
+        <w:lastRenderedPageBreak/>
+        <w:t>Para os clientes da região nordeste, o valor do frete ultrapassa 100% em relação ao valor do produto comprado para algumas categorias, como por exemplo Casa e Conforto</w:t>
+      </w:r>
+      <w:r>
+        <w:t xml:space="preserve"> </w:t>
+      </w:r>
+      <w:r>
+        <w:t xml:space="preserve">(2), nessa categoria, em média, o valor do frete representa 139% o valor do produto comprado. </w:t>
+      </w:r>
+    </w:p>
+    <w:p>
+      <w:pPr>
+        <w:ind w:firstLine="0"/>
+      </w:pPr>
+      <w:r>
+        <w:rPr>
+          <w:noProof/>
+        </w:rPr>
+        <w:drawing>
+          <wp:anchor distT="0" distB="0" distL="114300" distR="114300" simplePos="0" relativeHeight="251683840" behindDoc="0" locked="0" layoutInCell="1" allowOverlap="1" wp14:anchorId="6B6C2DA7" wp14:editId="4FFDDAE0">
+            <wp:simplePos x="0" y="0"/>
+            <wp:positionH relativeFrom="margin">
+              <wp:posOffset>498475</wp:posOffset>
+            </wp:positionH>
+            <wp:positionV relativeFrom="paragraph">
+              <wp:posOffset>342900</wp:posOffset>
+            </wp:positionV>
+            <wp:extent cx="4772025" cy="3375025"/>
+            <wp:effectExtent l="0" t="0" r="9525" b="0"/>
+            <wp:wrapSquare wrapText="bothSides"/>
+            <wp:docPr id="14" name="Imagem 14"/>
+            <wp:cNvGraphicFramePr>
+              <a:graphicFrameLocks xmlns:a="http://schemas.openxmlformats.org/drawingml/2006/main" noChangeAspect="1"/>
+            </wp:cNvGraphicFramePr>
+            <a:graphic xmlns:a="http://schemas.openxmlformats.org/drawingml/2006/main">
+              <a:graphicData uri="http://schemas.openxmlformats.org/drawingml/2006/picture">
+                <pic:pic xmlns:pic="http://schemas.openxmlformats.org/drawingml/2006/picture">
+                  <pic:nvPicPr>
+                    <pic:cNvPr id="14" name="Imagem 14"/>
+                    <pic:cNvPicPr/>
+                  </pic:nvPicPr>
+                  <pic:blipFill>
+                    <a:blip r:embed="rId25">
+                      <a:extLst>
+                        <a:ext uri="{28A0092B-C50C-407E-A947-70E740481C1C}">
+                          <a14:useLocalDpi xmlns:a14="http://schemas.microsoft.com/office/drawing/2010/main" val="0"/>
+                        </a:ext>
+                      </a:extLst>
+                    </a:blip>
+                    <a:stretch>
+                      <a:fillRect/>
+                    </a:stretch>
+                  </pic:blipFill>
+                  <pic:spPr>
+                    <a:xfrm>
+                      <a:off x="0" y="0"/>
+                      <a:ext cx="4772025" cy="3375025"/>
+                    </a:xfrm>
+                    <a:prstGeom prst="rect">
+                      <a:avLst/>
+                    </a:prstGeom>
+                  </pic:spPr>
+                </pic:pic>
+              </a:graphicData>
+            </a:graphic>
+            <wp14:sizeRelH relativeFrom="page">
+              <wp14:pctWidth>0</wp14:pctWidth>
+            </wp14:sizeRelH>
+            <wp14:sizeRelV relativeFrom="page">
+              <wp14:pctHeight>0</wp14:pctHeight>
+            </wp14:sizeRelV>
+          </wp:anchor>
+        </w:drawing>
+      </w:r>
+    </w:p>
+    <w:p>
+      <w:pPr>
+        <w:jc w:val="left"/>
+      </w:pPr>
+      <w:r>
+        <w:t>Quando comparamos com os clientes da região Sudeste, esse valor não ultrapassa</w:t>
+      </w:r>
+      <w:r>
+        <w:t xml:space="preserve"> 50%</w:t>
+      </w:r>
+      <w:r>
+        <w:t xml:space="preserve"> do valor pago pelo produto.</w:t>
+      </w:r>
+    </w:p>
+    <w:p/>
+    <w:p>
+      <w:r>
+        <w:rPr>
+          <w:noProof/>
+        </w:rPr>
+        <w:drawing>
+          <wp:anchor distT="0" distB="0" distL="114300" distR="114300" simplePos="0" relativeHeight="251686912" behindDoc="0" locked="0" layoutInCell="1" allowOverlap="1" wp14:anchorId="051AED52" wp14:editId="0918AD73">
+            <wp:simplePos x="0" y="0"/>
+            <wp:positionH relativeFrom="page">
+              <wp:align>center</wp:align>
+            </wp:positionH>
+            <wp:positionV relativeFrom="paragraph">
+              <wp:posOffset>17780</wp:posOffset>
+            </wp:positionV>
+            <wp:extent cx="4562475" cy="3228086"/>
+            <wp:effectExtent l="0" t="0" r="0" b="0"/>
+            <wp:wrapSquare wrapText="bothSides"/>
+            <wp:docPr id="18" name="Imagem 18"/>
+            <wp:cNvGraphicFramePr>
+              <a:graphicFrameLocks xmlns:a="http://schemas.openxmlformats.org/drawingml/2006/main" noChangeAspect="1"/>
+            </wp:cNvGraphicFramePr>
+            <a:graphic xmlns:a="http://schemas.openxmlformats.org/drawingml/2006/main">
+              <a:graphicData uri="http://schemas.openxmlformats.org/drawingml/2006/picture">
+                <pic:pic xmlns:pic="http://schemas.openxmlformats.org/drawingml/2006/picture">
+                  <pic:nvPicPr>
+                    <pic:cNvPr id="18" name="Imagem 18"/>
+                    <pic:cNvPicPr/>
+                  </pic:nvPicPr>
+                  <pic:blipFill>
+                    <a:blip r:embed="rId26">
+                      <a:extLst>
+                        <a:ext uri="{28A0092B-C50C-407E-A947-70E740481C1C}">
+                          <a14:useLocalDpi xmlns:a14="http://schemas.microsoft.com/office/drawing/2010/main" val="0"/>
+                        </a:ext>
+                      </a:extLst>
+                    </a:blip>
+                    <a:stretch>
+                      <a:fillRect/>
+                    </a:stretch>
+                  </pic:blipFill>
+                  <pic:spPr>
+                    <a:xfrm>
+                      <a:off x="0" y="0"/>
+                      <a:ext cx="4562475" cy="3228086"/>
+                    </a:xfrm>
+                    <a:prstGeom prst="rect">
+                      <a:avLst/>
+                    </a:prstGeom>
+                  </pic:spPr>
+                </pic:pic>
+              </a:graphicData>
+            </a:graphic>
+            <wp14:sizeRelH relativeFrom="page">
+              <wp14:pctWidth>0</wp14:pctWidth>
+            </wp14:sizeRelH>
+            <wp14:sizeRelV relativeFrom="page">
+              <wp14:pctHeight>0</wp14:pctHeight>
+            </wp14:sizeRelV>
+          </wp:anchor>
+        </w:drawing>
+      </w:r>
+    </w:p>
+    <w:p/>
+    <w:p/>
+    <w:p/>
+    <w:p>
+      <w:pPr>
+        <w:jc w:val="left"/>
+      </w:pPr>
+    </w:p>
+    <w:p>
+      <w:pPr>
+        <w:jc w:val="left"/>
+      </w:pPr>
+      <w:r>
+        <w:lastRenderedPageBreak/>
+        <w:t>Esse valor mais alto do frete em relação aos produtos faz com que o Ticket Médio para essas regiões seja maior, indicando que o cliente</w:t>
+      </w:r>
+      <w:r>
+        <w:t xml:space="preserve"> faz essa comparação de frete e valor do produto no momento da compra</w:t>
+      </w:r>
+      <w:r>
+        <w:t>,</w:t>
+      </w:r>
+      <w:r>
+        <w:t xml:space="preserve"> </w:t>
+      </w:r>
+      <w:r>
+        <w:t>tendo</w:t>
+      </w:r>
+      <w:r>
+        <w:t xml:space="preserve"> preferência </w:t>
+      </w:r>
+      <w:r>
+        <w:t>por</w:t>
+      </w:r>
+      <w:r>
+        <w:t xml:space="preserve"> produtos com valores maiores, compensando o alto valor do frete que será pago por ele</w:t>
+      </w:r>
+      <w:r>
+        <w:t>.</w:t>
+      </w:r>
+    </w:p>
+    <w:p>
+      <w:pPr>
+        <w:jc w:val="left"/>
+      </w:pPr>
+      <w:r>
+        <w:rPr>
+          <w:noProof/>
+        </w:rPr>
+        <w:drawing>
+          <wp:anchor distT="0" distB="0" distL="114300" distR="114300" simplePos="0" relativeHeight="251684864" behindDoc="0" locked="0" layoutInCell="1" allowOverlap="1" wp14:anchorId="060DAB1A" wp14:editId="153DB4A3">
+            <wp:simplePos x="0" y="0"/>
+            <wp:positionH relativeFrom="margin">
+              <wp:align>center</wp:align>
+            </wp:positionH>
+            <wp:positionV relativeFrom="paragraph">
+              <wp:posOffset>243840</wp:posOffset>
+            </wp:positionV>
+            <wp:extent cx="5514975" cy="3901440"/>
+            <wp:effectExtent l="0" t="0" r="9525" b="3810"/>
+            <wp:wrapSquare wrapText="bothSides"/>
+            <wp:docPr id="16" name="Imagem 16"/>
+            <wp:cNvGraphicFramePr>
+              <a:graphicFrameLocks xmlns:a="http://schemas.openxmlformats.org/drawingml/2006/main" noChangeAspect="1"/>
+            </wp:cNvGraphicFramePr>
+            <a:graphic xmlns:a="http://schemas.openxmlformats.org/drawingml/2006/main">
+              <a:graphicData uri="http://schemas.openxmlformats.org/drawingml/2006/picture">
+                <pic:pic xmlns:pic="http://schemas.openxmlformats.org/drawingml/2006/picture">
+                  <pic:nvPicPr>
+                    <pic:cNvPr id="16" name="Imagem 16"/>
+                    <pic:cNvPicPr/>
+                  </pic:nvPicPr>
+                  <pic:blipFill>
+                    <a:blip r:embed="rId27">
+                      <a:extLst>
+                        <a:ext uri="{28A0092B-C50C-407E-A947-70E740481C1C}">
+                          <a14:useLocalDpi xmlns:a14="http://schemas.microsoft.com/office/drawing/2010/main" val="0"/>
+                        </a:ext>
+                      </a:extLst>
+                    </a:blip>
+                    <a:stretch>
+                      <a:fillRect/>
+                    </a:stretch>
+                  </pic:blipFill>
+                  <pic:spPr>
+                    <a:xfrm>
+                      <a:off x="0" y="0"/>
+                      <a:ext cx="5514975" cy="3901440"/>
+                    </a:xfrm>
+                    <a:prstGeom prst="rect">
+                      <a:avLst/>
+                    </a:prstGeom>
+                  </pic:spPr>
+                </pic:pic>
+              </a:graphicData>
+            </a:graphic>
+            <wp14:sizeRelH relativeFrom="page">
+              <wp14:pctWidth>0</wp14:pctWidth>
+            </wp14:sizeRelH>
+            <wp14:sizeRelV relativeFrom="page">
+              <wp14:pctHeight>0</wp14:pctHeight>
+            </wp14:sizeRelV>
+          </wp:anchor>
+        </w:drawing>
+      </w:r>
+    </w:p>
+    <w:p>
+      <w:pPr>
+        <w:jc w:val="left"/>
+      </w:pPr>
+    </w:p>
+    <w:p>
+      <w:pPr>
+        <w:jc w:val="left"/>
+      </w:pPr>
+      <w:r>
+        <w:t xml:space="preserve">Um dos fatores que pode contribuir para esse alto valor no frete é a quantidade de vendedores presentes na região nordeste, esses vendedores representam apenas 1,80% do total de vendedores que vendem no </w:t>
+      </w:r>
+      <w:proofErr w:type="spellStart"/>
+      <w:r>
+        <w:t>marketplace</w:t>
+      </w:r>
+      <w:proofErr w:type="spellEnd"/>
+      <w:r>
+        <w:t>. Sendo assim, a maioria dos produtos comprados pela região nordeste são enviados de outras regiões. Por outro lado, o número de compradores da região nordeste representa 9,4% do total, sendo a terceira maior região em número de compradores.</w:t>
+      </w:r>
+    </w:p>
+    <w:p>
+      <w:pPr>
+        <w:jc w:val="left"/>
+      </w:pPr>
+    </w:p>
+    <w:p>
+      <w:pPr>
+        <w:jc w:val="left"/>
+      </w:pPr>
+      <w:r>
+        <w:rPr>
+          <w:noProof/>
+        </w:rPr>
+        <w:lastRenderedPageBreak/>
+        <w:drawing>
+          <wp:anchor distT="0" distB="0" distL="114300" distR="114300" simplePos="0" relativeHeight="251688960" behindDoc="0" locked="0" layoutInCell="1" allowOverlap="1" wp14:anchorId="1626A813" wp14:editId="3ECF5A4B">
+            <wp:simplePos x="0" y="0"/>
+            <wp:positionH relativeFrom="margin">
+              <wp:posOffset>-76200</wp:posOffset>
+            </wp:positionH>
+            <wp:positionV relativeFrom="paragraph">
+              <wp:posOffset>215265</wp:posOffset>
+            </wp:positionV>
+            <wp:extent cx="5760085" cy="2880360"/>
+            <wp:effectExtent l="0" t="0" r="0" b="0"/>
+            <wp:wrapSquare wrapText="bothSides"/>
+            <wp:docPr id="20" name="Imagem 20"/>
+            <wp:cNvGraphicFramePr>
+              <a:graphicFrameLocks xmlns:a="http://schemas.openxmlformats.org/drawingml/2006/main" noChangeAspect="1"/>
+            </wp:cNvGraphicFramePr>
+            <a:graphic xmlns:a="http://schemas.openxmlformats.org/drawingml/2006/main">
+              <a:graphicData uri="http://schemas.openxmlformats.org/drawingml/2006/picture">
+                <pic:pic xmlns:pic="http://schemas.openxmlformats.org/drawingml/2006/picture">
+                  <pic:nvPicPr>
+                    <pic:cNvPr id="20" name="Imagem 20"/>
+                    <pic:cNvPicPr/>
+                  </pic:nvPicPr>
+                  <pic:blipFill>
+                    <a:blip r:embed="rId28">
+                      <a:extLst>
+                        <a:ext uri="{28A0092B-C50C-407E-A947-70E740481C1C}">
+                          <a14:useLocalDpi xmlns:a14="http://schemas.microsoft.com/office/drawing/2010/main" val="0"/>
+                        </a:ext>
+                      </a:extLst>
+                    </a:blip>
+                    <a:stretch>
+                      <a:fillRect/>
+                    </a:stretch>
+                  </pic:blipFill>
+                  <pic:spPr>
+                    <a:xfrm>
+                      <a:off x="0" y="0"/>
+                      <a:ext cx="5760085" cy="2880360"/>
+                    </a:xfrm>
+                    <a:prstGeom prst="rect">
+                      <a:avLst/>
+                    </a:prstGeom>
+                  </pic:spPr>
+                </pic:pic>
+              </a:graphicData>
+            </a:graphic>
+          </wp:anchor>
+        </w:drawing>
+      </w:r>
+    </w:p>
+    <w:p>
+      <w:pPr>
+        <w:jc w:val="left"/>
+      </w:pPr>
+    </w:p>
+    <w:p>
+      <w:pPr>
+        <w:jc w:val="left"/>
+      </w:pPr>
+    </w:p>
+    <w:p>
+      <w:pPr>
+        <w:jc w:val="left"/>
+      </w:pPr>
+      <w:r>
+        <w:t xml:space="preserve">Uma estratégia de captação de novos vendedores da região nordeste poderia ser implementada visando aumentar o inventário de produtos disponíveis para envio partindo dessa região, oferecendo um frete mais atraente para os compradores regionais e dessa forma aumentar o </w:t>
+      </w:r>
+      <w:proofErr w:type="spellStart"/>
+      <w:r>
+        <w:t>share</w:t>
+      </w:r>
+      <w:proofErr w:type="spellEnd"/>
+      <w:r>
+        <w:t xml:space="preserve"> de mercado da </w:t>
+      </w:r>
+      <w:proofErr w:type="spellStart"/>
+      <w:r>
+        <w:t>Olist</w:t>
+      </w:r>
+      <w:proofErr w:type="spellEnd"/>
+      <w:r>
+        <w:t>.</w:t>
+      </w:r>
+    </w:p>
+    <w:p>
+      <w:pPr>
+        <w:jc w:val="left"/>
+      </w:pPr>
+      <w:r>
+        <w:t>Além disso, pode ser oferecido subsídios de frete para categorias estratégicas, reduzindo o valor do frete para a região nordeste, independentemente da região do vendedor.</w:t>
+      </w:r>
+      <w:r>
+        <w:t xml:space="preserve"> </w:t>
+      </w:r>
+      <w:r>
+        <w:t>Apenas 15</w:t>
+      </w:r>
+      <w:r>
+        <w:t xml:space="preserve"> categorias de produtos representam mais de 75% do total da receita acumulada pelo </w:t>
+      </w:r>
+      <w:proofErr w:type="spellStart"/>
+      <w:r>
+        <w:t>marketplace</w:t>
+      </w:r>
+      <w:proofErr w:type="spellEnd"/>
+      <w:r>
+        <w:t>, essas categorias poderiam ser o ponto de partida para implementação de</w:t>
+      </w:r>
+      <w:r>
+        <w:t xml:space="preserve"> </w:t>
+      </w:r>
+      <w:r>
+        <w:t>estratégias de redução de frete para os compradores da região nordeste.</w:t>
+      </w:r>
+    </w:p>
+    <w:p>
+      <w:pPr>
+        <w:jc w:val="left"/>
+      </w:pPr>
+      <w:r>
+        <w:rPr>
+          <w:noProof/>
+        </w:rPr>
+        <w:lastRenderedPageBreak/>
+        <w:drawing>
+          <wp:inline distT="0" distB="0" distL="0" distR="0" wp14:anchorId="5D45AC8F" wp14:editId="3C2ADBAE">
+            <wp:extent cx="5760085" cy="2880360"/>
+            <wp:effectExtent l="0" t="0" r="0" b="0"/>
+            <wp:docPr id="13" name="Imagem 13"/>
+            <wp:cNvGraphicFramePr>
+              <a:graphicFrameLocks xmlns:a="http://schemas.openxmlformats.org/drawingml/2006/main" noChangeAspect="1"/>
+            </wp:cNvGraphicFramePr>
+            <a:graphic xmlns:a="http://schemas.openxmlformats.org/drawingml/2006/main">
+              <a:graphicData uri="http://schemas.openxmlformats.org/drawingml/2006/picture">
+                <pic:pic xmlns:pic="http://schemas.openxmlformats.org/drawingml/2006/picture">
+                  <pic:nvPicPr>
+                    <pic:cNvPr id="13" name="Imagem 13"/>
+                    <pic:cNvPicPr/>
+                  </pic:nvPicPr>
+                  <pic:blipFill>
+                    <a:blip r:embed="rId29">
+                      <a:extLst>
+                        <a:ext uri="{28A0092B-C50C-407E-A947-70E740481C1C}">
+                          <a14:useLocalDpi xmlns:a14="http://schemas.microsoft.com/office/drawing/2010/main" val="0"/>
+                        </a:ext>
+                      </a:extLst>
+                    </a:blip>
+                    <a:stretch>
+                      <a:fillRect/>
+                    </a:stretch>
+                  </pic:blipFill>
+                  <pic:spPr>
+                    <a:xfrm>
+                      <a:off x="0" y="0"/>
+                      <a:ext cx="5760085" cy="2880360"/>
+                    </a:xfrm>
+                    <a:prstGeom prst="rect">
+                      <a:avLst/>
+                    </a:prstGeom>
+                  </pic:spPr>
+                </pic:pic>
+              </a:graphicData>
+            </a:graphic>
+          </wp:inline>
+        </w:drawing>
+      </w:r>
+    </w:p>
+    <w:p>
+      <w:pPr>
+        <w:jc w:val="left"/>
+      </w:pPr>
+      <w:r>
+        <w:rPr>
+          <w:noProof/>
+        </w:rPr>
+        <w:drawing>
+          <wp:inline distT="0" distB="0" distL="0" distR="0" wp14:anchorId="7C9D7D7A" wp14:editId="28F07721">
+            <wp:extent cx="5362575" cy="3794180"/>
+            <wp:effectExtent l="0" t="0" r="0" b="0"/>
+            <wp:docPr id="17" name="Imagem 17"/>
+            <wp:cNvGraphicFramePr>
+              <a:graphicFrameLocks xmlns:a="http://schemas.openxmlformats.org/drawingml/2006/main" noChangeAspect="1"/>
+            </wp:cNvGraphicFramePr>
+            <a:graphic xmlns:a="http://schemas.openxmlformats.org/drawingml/2006/main">
+              <a:graphicData uri="http://schemas.openxmlformats.org/drawingml/2006/picture">
+                <pic:pic xmlns:pic="http://schemas.openxmlformats.org/drawingml/2006/picture">
+                  <pic:nvPicPr>
+                    <pic:cNvPr id="17" name="Imagem 17"/>
+                    <pic:cNvPicPr/>
+                  </pic:nvPicPr>
+                  <pic:blipFill>
+                    <a:blip r:embed="rId30">
+                      <a:extLst>
+                        <a:ext uri="{28A0092B-C50C-407E-A947-70E740481C1C}">
+                          <a14:useLocalDpi xmlns:a14="http://schemas.microsoft.com/office/drawing/2010/main" val="0"/>
+                        </a:ext>
+                      </a:extLst>
+                    </a:blip>
+                    <a:stretch>
+                      <a:fillRect/>
+                    </a:stretch>
+                  </pic:blipFill>
+                  <pic:spPr>
+                    <a:xfrm>
+                      <a:off x="0" y="0"/>
+                      <a:ext cx="5366613" cy="3797037"/>
+                    </a:xfrm>
+                    <a:prstGeom prst="rect">
+                      <a:avLst/>
+                    </a:prstGeom>
+                  </pic:spPr>
+                </pic:pic>
+              </a:graphicData>
+            </a:graphic>
+          </wp:inline>
+        </w:drawing>
+      </w:r>
+    </w:p>
+    <w:p>
+      <w:pPr>
+        <w:jc w:val="left"/>
+      </w:pPr>
+    </w:p>
+    <w:p>
+      <w:pPr>
+        <w:pStyle w:val="Ttulo1"/>
+      </w:pPr>
+      <w:bookmarkStart w:id="16" w:name="_Toc87695291"/>
+      <w:r>
+        <w:t>7</w:t>
       </w:r>
       <w:r>
         <w:t>. Links</w:t>
       </w:r>
-      <w:bookmarkEnd w:id="13"/>
+      <w:bookmarkEnd w:id="16"/>
       <w:r>
         <w:t xml:space="preserve">  </w:t>
       </w:r>
@@ -3916,8 +4888,8 @@
       <w:pPr>
         <w:jc w:val="left"/>
       </w:pPr>
-      <w:bookmarkStart w:id="14" w:name="_44sinio" w:colFirst="0" w:colLast="0"/>
-      <w:bookmarkEnd w:id="14"/>
+      <w:bookmarkStart w:id="17" w:name="_44sinio" w:colFirst="0" w:colLast="0"/>
+      <w:bookmarkEnd w:id="17"/>
       <w:r>
         <w:t xml:space="preserve">Artefatos:  </w:t>
       </w:r>
@@ -3931,7 +4903,7 @@
           <w:u w:val="single"/>
         </w:rPr>
       </w:pPr>
-      <w:hyperlink r:id="rId23">
+      <w:hyperlink r:id="rId31">
         <w:r>
           <w:rPr>
             <w:color w:val="1155CC"/>
@@ -3947,7 +4919,7 @@
         </w:rPr>
         <w:t xml:space="preserve">: </w:t>
       </w:r>
-      <w:hyperlink r:id="rId24" w:history="1">
+      <w:hyperlink r:id="rId32" w:history="1">
         <w:r>
           <w:rPr>
             <w:rStyle w:val="Hyperlink"/>
@@ -3962,14 +4934,14 @@
         </w:rPr>
         <w:br/>
       </w:r>
-      <w:bookmarkStart w:id="15" w:name="_bzwa7cfjeyhy" w:colFirst="0" w:colLast="0"/>
-      <w:bookmarkStart w:id="16" w:name="_1tpb1xsod013" w:colFirst="0" w:colLast="0"/>
-      <w:bookmarkEnd w:id="15"/>
-      <w:bookmarkEnd w:id="16"/>
+      <w:bookmarkStart w:id="18" w:name="_bzwa7cfjeyhy" w:colFirst="0" w:colLast="0"/>
+      <w:bookmarkStart w:id="19" w:name="_1tpb1xsod013" w:colFirst="0" w:colLast="0"/>
+      <w:bookmarkEnd w:id="18"/>
+      <w:bookmarkEnd w:id="19"/>
       <w:r>
         <w:t xml:space="preserve">Vídeo de apresentação: </w:t>
       </w:r>
-      <w:hyperlink r:id="rId25" w:history="1">
+      <w:hyperlink r:id="rId33" w:history="1">
         <w:r>
           <w:rPr>
             <w:rStyle w:val="Hyperlink"/>
@@ -3987,11 +4959,11 @@
       <w:pPr>
         <w:pStyle w:val="Ttulo1"/>
       </w:pPr>
-      <w:bookmarkStart w:id="17" w:name="_Toc82870396"/>
+      <w:bookmarkStart w:id="20" w:name="_Toc87695292"/>
       <w:r>
         <w:t>REFERÊNCIAS</w:t>
       </w:r>
-      <w:bookmarkEnd w:id="17"/>
+      <w:bookmarkEnd w:id="20"/>
     </w:p>
     <w:p>
       <w:r>
@@ -4014,7 +4986,6 @@
     </w:p>
     <w:p>
       <w:r>
-        <w:lastRenderedPageBreak/>
         <w:t xml:space="preserve">ALVARENGA, M.V. </w:t>
       </w:r>
       <w:r>
@@ -4088,20 +5059,18 @@
       </w:r>
       <w:proofErr w:type="spellEnd"/>
       <w:r>
-        <w:t>, 2020.</w:t>
-      </w:r>
-    </w:p>
-    <w:p>
-      <w:r>
-        <w:t>Câmara Brasileira de Comércio Eletrônico</w:t>
-      </w:r>
-      <w:r>
-        <w:t xml:space="preserve">, </w:t>
+        <w:t>, 202</w:t>
+      </w:r>
+      <w:r>
+        <w:t>1</w:t>
+      </w:r>
+      <w:r>
+        <w:t>.</w:t>
       </w:r>
     </w:p>
     <w:p/>
     <w:sectPr>
-      <w:headerReference w:type="default" r:id="rId26"/>
+      <w:headerReference w:type="default" r:id="rId34"/>
       <w:pgSz w:w="11906" w:h="16838"/>
       <w:pgMar w:top="1701" w:right="1134" w:bottom="1134" w:left="1701" w:header="709" w:footer="709" w:gutter="0"/>
       <w:cols w:space="720"/>

--- a/GAED - Relatório Técnico - MATHEUS BUNIOTTO AGUILAR.docx
+++ b/GAED - Relatório Técnico - MATHEUS BUNIOTTO AGUILAR.docx
@@ -4352,6 +4352,78 @@
       </w:pPr>
       <w:r>
         <w:lastRenderedPageBreak/>
+        <w:t xml:space="preserve">Vale ressaltar que esse valor maior não é influenciado por pedidos com peso ou volume maiores do que a média para a região nordeste, como podemos ver </w:t>
+      </w:r>
+      <w:proofErr w:type="gramStart"/>
+      <w:r>
+        <w:t>na gráfico</w:t>
+      </w:r>
+      <w:proofErr w:type="gramEnd"/>
+      <w:r>
+        <w:t xml:space="preserve"> de distribuição entre peso e valor do frete. </w:t>
+      </w:r>
+    </w:p>
+    <w:p>
+      <w:pPr>
+        <w:jc w:val="left"/>
+      </w:pPr>
+      <w:r>
+        <w:rPr>
+          <w:noProof/>
+        </w:rPr>
+        <w:drawing>
+          <wp:inline distT="0" distB="0" distL="0" distR="0" wp14:anchorId="0AA7F511" wp14:editId="0F443237">
+            <wp:extent cx="5003201" cy="4218883"/>
+            <wp:effectExtent l="0" t="0" r="6985" b="0"/>
+            <wp:docPr id="23" name="Imagem 23"/>
+            <wp:cNvGraphicFramePr>
+              <a:graphicFrameLocks xmlns:a="http://schemas.openxmlformats.org/drawingml/2006/main" noChangeAspect="1"/>
+            </wp:cNvGraphicFramePr>
+            <a:graphic xmlns:a="http://schemas.openxmlformats.org/drawingml/2006/main">
+              <a:graphicData uri="http://schemas.openxmlformats.org/drawingml/2006/picture">
+                <pic:pic xmlns:pic="http://schemas.openxmlformats.org/drawingml/2006/picture">
+                  <pic:nvPicPr>
+                    <pic:cNvPr id="23" name="Imagem 23"/>
+                    <pic:cNvPicPr/>
+                  </pic:nvPicPr>
+                  <pic:blipFill>
+                    <a:blip r:embed="rId25">
+                      <a:extLst>
+                        <a:ext uri="{28A0092B-C50C-407E-A947-70E740481C1C}">
+                          <a14:useLocalDpi xmlns:a14="http://schemas.microsoft.com/office/drawing/2010/main" val="0"/>
+                        </a:ext>
+                      </a:extLst>
+                    </a:blip>
+                    <a:stretch>
+                      <a:fillRect/>
+                    </a:stretch>
+                  </pic:blipFill>
+                  <pic:spPr>
+                    <a:xfrm>
+                      <a:off x="0" y="0"/>
+                      <a:ext cx="5009174" cy="4223920"/>
+                    </a:xfrm>
+                    <a:prstGeom prst="rect">
+                      <a:avLst/>
+                    </a:prstGeom>
+                  </pic:spPr>
+                </pic:pic>
+              </a:graphicData>
+            </a:graphic>
+          </wp:inline>
+        </w:drawing>
+      </w:r>
+    </w:p>
+    <w:p>
+      <w:pPr>
+        <w:jc w:val="left"/>
+      </w:pPr>
+    </w:p>
+    <w:p>
+      <w:pPr>
+        <w:jc w:val="left"/>
+      </w:pPr>
+      <w:r>
         <w:t>Para os clientes da região nordeste, o valor do frete ultrapassa 100% em relação ao valor do produto comprado para algumas categorias, como por exemplo Casa e Conforto</w:t>
       </w:r>
       <w:r>
@@ -4369,6 +4441,7 @@
         <w:rPr>
           <w:noProof/>
         </w:rPr>
+        <w:lastRenderedPageBreak/>
         <w:drawing>
           <wp:anchor distT="0" distB="0" distL="114300" distR="114300" simplePos="0" relativeHeight="251683840" behindDoc="0" locked="0" layoutInCell="1" allowOverlap="1" wp14:anchorId="6B6C2DA7" wp14:editId="4FFDDAE0">
             <wp:simplePos x="0" y="0"/>
@@ -4393,7 +4466,7 @@
                     <pic:cNvPicPr/>
                   </pic:nvPicPr>
                   <pic:blipFill>
-                    <a:blip r:embed="rId25">
+                    <a:blip r:embed="rId26">
                       <a:extLst>
                         <a:ext uri="{28A0092B-C50C-407E-A947-70E740481C1C}">
                           <a14:useLocalDpi xmlns:a14="http://schemas.microsoft.com/office/drawing/2010/main" val="0"/>
@@ -4470,7 +4543,7 @@
                     <pic:cNvPicPr/>
                   </pic:nvPicPr>
                   <pic:blipFill>
-                    <a:blip r:embed="rId26">
+                    <a:blip r:embed="rId27">
                       <a:extLst>
                         <a:ext uri="{28A0092B-C50C-407E-A947-70E740481C1C}">
                           <a14:useLocalDpi xmlns:a14="http://schemas.microsoft.com/office/drawing/2010/main" val="0"/>
@@ -4516,42 +4589,42 @@
         <w:jc w:val="left"/>
       </w:pPr>
       <w:r>
+        <w:t>Esse valor mais alto do frete em relação aos produtos faz com que o Ticket Médio para essas regiões seja maior, indicando que o cliente</w:t>
+      </w:r>
+      <w:r>
+        <w:t xml:space="preserve"> faz essa comparação de frete e valor do produto no momento da compra</w:t>
+      </w:r>
+      <w:r>
+        <w:t>,</w:t>
+      </w:r>
+      <w:r>
+        <w:t xml:space="preserve"> </w:t>
+      </w:r>
+      <w:r>
+        <w:t>tendo</w:t>
+      </w:r>
+      <w:r>
+        <w:t xml:space="preserve"> preferência </w:t>
+      </w:r>
+      <w:r>
+        <w:t>por</w:t>
+      </w:r>
+      <w:r>
+        <w:t xml:space="preserve"> produtos com valores maiores, compensando o alto valor do frete que será pago por ele</w:t>
+      </w:r>
+      <w:r>
+        <w:t>.</w:t>
+      </w:r>
+    </w:p>
+    <w:p>
+      <w:pPr>
+        <w:jc w:val="left"/>
+      </w:pPr>
+      <w:r>
+        <w:rPr>
+          <w:noProof/>
+        </w:rPr>
         <w:lastRenderedPageBreak/>
-        <w:t>Esse valor mais alto do frete em relação aos produtos faz com que o Ticket Médio para essas regiões seja maior, indicando que o cliente</w:t>
-      </w:r>
-      <w:r>
-        <w:t xml:space="preserve"> faz essa comparação de frete e valor do produto no momento da compra</w:t>
-      </w:r>
-      <w:r>
-        <w:t>,</w:t>
-      </w:r>
-      <w:r>
-        <w:t xml:space="preserve"> </w:t>
-      </w:r>
-      <w:r>
-        <w:t>tendo</w:t>
-      </w:r>
-      <w:r>
-        <w:t xml:space="preserve"> preferência </w:t>
-      </w:r>
-      <w:r>
-        <w:t>por</w:t>
-      </w:r>
-      <w:r>
-        <w:t xml:space="preserve"> produtos com valores maiores, compensando o alto valor do frete que será pago por ele</w:t>
-      </w:r>
-      <w:r>
-        <w:t>.</w:t>
-      </w:r>
-    </w:p>
-    <w:p>
-      <w:pPr>
-        <w:jc w:val="left"/>
-      </w:pPr>
-      <w:r>
-        <w:rPr>
-          <w:noProof/>
-        </w:rPr>
         <w:drawing>
           <wp:anchor distT="0" distB="0" distL="114300" distR="114300" simplePos="0" relativeHeight="251684864" behindDoc="0" locked="0" layoutInCell="1" allowOverlap="1" wp14:anchorId="060DAB1A" wp14:editId="153DB4A3">
             <wp:simplePos x="0" y="0"/>
@@ -4576,7 +4649,7 @@
                     <pic:cNvPicPr/>
                   </pic:nvPicPr>
                   <pic:blipFill>
-                    <a:blip r:embed="rId27">
+                    <a:blip r:embed="rId28">
                       <a:extLst>
                         <a:ext uri="{28A0092B-C50C-407E-A947-70E740481C1C}">
                           <a14:useLocalDpi xmlns:a14="http://schemas.microsoft.com/office/drawing/2010/main" val="0"/>
@@ -4668,7 +4741,7 @@
                     <pic:cNvPicPr/>
                   </pic:nvPicPr>
                   <pic:blipFill>
-                    <a:blip r:embed="rId28">
+                    <a:blip r:embed="rId29">
                       <a:extLst>
                         <a:ext uri="{28A0092B-C50C-407E-A947-70E740481C1C}">
                           <a14:useLocalDpi xmlns:a14="http://schemas.microsoft.com/office/drawing/2010/main" val="0"/>
@@ -4710,13 +4783,11 @@
         <w:jc w:val="left"/>
       </w:pPr>
       <w:r>
-        <w:t xml:space="preserve">Uma estratégia de captação de novos vendedores da região nordeste poderia ser implementada visando aumentar o inventário de produtos disponíveis para envio partindo dessa região, oferecendo um frete mais atraente para os compradores regionais e dessa forma aumentar o </w:t>
-      </w:r>
-      <w:proofErr w:type="spellStart"/>
-      <w:r>
-        <w:t>share</w:t>
-      </w:r>
-      <w:proofErr w:type="spellEnd"/>
+        <w:t xml:space="preserve">Uma estratégia de captação de novos vendedores da região nordeste poderia ser implementada visando aumentar o inventário de produtos disponíveis para envio partindo dessa região, oferecendo um frete mais atraente para os compradores regionais e dessa forma aumentar </w:t>
+      </w:r>
+      <w:r>
+        <w:t>a participação</w:t>
+      </w:r>
       <w:r>
         <w:t xml:space="preserve"> de mercado da </w:t>
       </w:r>
@@ -4785,7 +4856,7 @@
                     <pic:cNvPicPr/>
                   </pic:nvPicPr>
                   <pic:blipFill>
-                    <a:blip r:embed="rId29">
+                    <a:blip r:embed="rId30">
                       <a:extLst>
                         <a:ext uri="{28A0092B-C50C-407E-A947-70E740481C1C}">
                           <a14:useLocalDpi xmlns:a14="http://schemas.microsoft.com/office/drawing/2010/main" val="0"/>
@@ -4836,7 +4907,7 @@
                     <pic:cNvPicPr/>
                   </pic:nvPicPr>
                   <pic:blipFill>
-                    <a:blip r:embed="rId30">
+                    <a:blip r:embed="rId31">
                       <a:extLst>
                         <a:ext uri="{28A0092B-C50C-407E-A947-70E740481C1C}">
                           <a14:useLocalDpi xmlns:a14="http://schemas.microsoft.com/office/drawing/2010/main" val="0"/>
@@ -4867,6 +4938,181 @@
       <w:pPr>
         <w:jc w:val="left"/>
       </w:pPr>
+      <w:r>
+        <w:t xml:space="preserve">Uma estratégia focada em oferecer benefícios e condições melhores de frete para categorias e produtos com grande volume de demanda poderá trazer benefícios perceptíveis logo de início, validando ou desvalidando a hipótese inicial. </w:t>
+      </w:r>
+    </w:p>
+    <w:p>
+      <w:pPr>
+        <w:jc w:val="left"/>
+      </w:pPr>
+      <w:r>
+        <w:t xml:space="preserve">Outro fator que é impactado pelo prazo e valor do frete é a avalição do cliente em relação ao pedido, como podemos ver através da tabela abaixo, as regiões com maior prazo e maior valor de frete possuem uma avalição média menor do que as outras. </w:t>
+      </w:r>
+    </w:p>
+    <w:p>
+      <w:pPr>
+        <w:jc w:val="left"/>
+      </w:pPr>
+      <w:r>
+        <w:rPr>
+          <w:noProof/>
+        </w:rPr>
+        <w:lastRenderedPageBreak/>
+        <w:drawing>
+          <wp:inline distT="0" distB="0" distL="0" distR="0" wp14:anchorId="4DEEB99C" wp14:editId="6ED77EF7">
+            <wp:extent cx="4514850" cy="1578088"/>
+            <wp:effectExtent l="0" t="0" r="0" b="3175"/>
+            <wp:docPr id="10" name="Imagem 10"/>
+            <wp:cNvGraphicFramePr>
+              <a:graphicFrameLocks xmlns:a="http://schemas.openxmlformats.org/drawingml/2006/main" noChangeAspect="1"/>
+            </wp:cNvGraphicFramePr>
+            <a:graphic xmlns:a="http://schemas.openxmlformats.org/drawingml/2006/main">
+              <a:graphicData uri="http://schemas.openxmlformats.org/drawingml/2006/picture">
+                <pic:pic xmlns:pic="http://schemas.openxmlformats.org/drawingml/2006/picture">
+                  <pic:nvPicPr>
+                    <pic:cNvPr id="0" name="Picture 1"/>
+                    <pic:cNvPicPr>
+                      <a:picLocks noChangeAspect="1" noChangeArrowheads="1"/>
+                    </pic:cNvPicPr>
+                  </pic:nvPicPr>
+                  <pic:blipFill>
+                    <a:blip r:embed="rId32">
+                      <a:extLst>
+                        <a:ext uri="{28A0092B-C50C-407E-A947-70E740481C1C}">
+                          <a14:useLocalDpi xmlns:a14="http://schemas.microsoft.com/office/drawing/2010/main" val="0"/>
+                        </a:ext>
+                      </a:extLst>
+                    </a:blip>
+                    <a:srcRect/>
+                    <a:stretch>
+                      <a:fillRect/>
+                    </a:stretch>
+                  </pic:blipFill>
+                  <pic:spPr bwMode="auto">
+                    <a:xfrm>
+                      <a:off x="0" y="0"/>
+                      <a:ext cx="4519233" cy="1579620"/>
+                    </a:xfrm>
+                    <a:prstGeom prst="rect">
+                      <a:avLst/>
+                    </a:prstGeom>
+                    <a:noFill/>
+                    <a:ln>
+                      <a:noFill/>
+                    </a:ln>
+                  </pic:spPr>
+                </pic:pic>
+              </a:graphicData>
+            </a:graphic>
+          </wp:inline>
+        </w:drawing>
+      </w:r>
+    </w:p>
+    <w:p>
+      <w:pPr>
+        <w:jc w:val="left"/>
+      </w:pPr>
+      <w:r>
+        <w:t>Filtrando as avalições com valor abaixo de 3 em uma escala de 0 a 5, podemos analisar as palavras mais citadas nos comentários de avaliações e dessa forma perceber que o frete e termos relacionados a ele são de fato muito presentes nessas avaliações negativas.</w:t>
+      </w:r>
+    </w:p>
+    <w:p>
+      <w:pPr>
+        <w:jc w:val="left"/>
+      </w:pPr>
+      <w:r>
+        <w:rPr>
+          <w:noProof/>
+        </w:rPr>
+        <w:drawing>
+          <wp:inline distT="0" distB="0" distL="0" distR="0" wp14:anchorId="4D5A9FFD" wp14:editId="6B390E85">
+            <wp:extent cx="4772025" cy="4772025"/>
+            <wp:effectExtent l="0" t="0" r="9525" b="9525"/>
+            <wp:docPr id="22" name="Imagem 22"/>
+            <wp:cNvGraphicFramePr>
+              <a:graphicFrameLocks xmlns:a="http://schemas.openxmlformats.org/drawingml/2006/main" noChangeAspect="1"/>
+            </wp:cNvGraphicFramePr>
+            <a:graphic xmlns:a="http://schemas.openxmlformats.org/drawingml/2006/main">
+              <a:graphicData uri="http://schemas.openxmlformats.org/drawingml/2006/picture">
+                <pic:pic xmlns:pic="http://schemas.openxmlformats.org/drawingml/2006/picture">
+                  <pic:nvPicPr>
+                    <pic:cNvPr id="22" name="Imagem 22"/>
+                    <pic:cNvPicPr/>
+                  </pic:nvPicPr>
+                  <pic:blipFill>
+                    <a:blip r:embed="rId33">
+                      <a:extLst>
+                        <a:ext uri="{28A0092B-C50C-407E-A947-70E740481C1C}">
+                          <a14:useLocalDpi xmlns:a14="http://schemas.microsoft.com/office/drawing/2010/main" val="0"/>
+                        </a:ext>
+                      </a:extLst>
+                    </a:blip>
+                    <a:stretch>
+                      <a:fillRect/>
+                    </a:stretch>
+                  </pic:blipFill>
+                  <pic:spPr>
+                    <a:xfrm>
+                      <a:off x="0" y="0"/>
+                      <a:ext cx="4772025" cy="4772025"/>
+                    </a:xfrm>
+                    <a:prstGeom prst="rect">
+                      <a:avLst/>
+                    </a:prstGeom>
+                  </pic:spPr>
+                </pic:pic>
+              </a:graphicData>
+            </a:graphic>
+          </wp:inline>
+        </w:drawing>
+      </w:r>
+    </w:p>
+    <w:p>
+      <w:pPr>
+        <w:jc w:val="left"/>
+      </w:pPr>
+      <w:r>
+        <w:t>Dessa forma, uma estratégia focada em melhores condições de frete para regiõe</w:t>
+      </w:r>
+      <w:r>
+        <w:t>s, promovendo melhores condições de frete e por consequência uma maior penetração de mercado e melhor satisfação do cliente</w:t>
+      </w:r>
+      <w:r>
+        <w:t xml:space="preserve">, se prova uma </w:t>
+      </w:r>
+      <w:r>
+        <w:t xml:space="preserve">das </w:t>
+      </w:r>
+      <w:r>
+        <w:t>estratégia</w:t>
+      </w:r>
+      <w:r>
+        <w:t>s</w:t>
+      </w:r>
+      <w:r>
+        <w:t xml:space="preserve"> válida</w:t>
+      </w:r>
+      <w:r>
+        <w:t>s</w:t>
+      </w:r>
+      <w:r>
+        <w:t xml:space="preserve"> para </w:t>
+      </w:r>
+      <w:r>
+        <w:t>escalar o negócio</w:t>
+      </w:r>
+      <w:r>
+        <w:t>.</w:t>
+      </w:r>
+      <w:r>
+        <w:t xml:space="preserve">  </w:t>
+      </w:r>
+    </w:p>
+    <w:p>
+      <w:pPr>
+        <w:jc w:val="left"/>
+      </w:pPr>
     </w:p>
     <w:p>
       <w:pPr>
@@ -4874,6 +5120,7 @@
       </w:pPr>
       <w:bookmarkStart w:id="16" w:name="_Toc87695291"/>
       <w:r>
+        <w:lastRenderedPageBreak/>
         <w:t>7</w:t>
       </w:r>
       <w:r>
@@ -4903,7 +5150,7 @@
           <w:u w:val="single"/>
         </w:rPr>
       </w:pPr>
-      <w:hyperlink r:id="rId31">
+      <w:hyperlink r:id="rId34">
         <w:r>
           <w:rPr>
             <w:color w:val="1155CC"/>
@@ -4919,7 +5166,7 @@
         </w:rPr>
         <w:t xml:space="preserve">: </w:t>
       </w:r>
-      <w:hyperlink r:id="rId32" w:history="1">
+      <w:hyperlink r:id="rId35" w:history="1">
         <w:r>
           <w:rPr>
             <w:rStyle w:val="Hyperlink"/>
@@ -4941,7 +5188,7 @@
       <w:r>
         <w:t xml:space="preserve">Vídeo de apresentação: </w:t>
       </w:r>
-      <w:hyperlink r:id="rId33" w:history="1">
+      <w:hyperlink r:id="rId36" w:history="1">
         <w:r>
           <w:rPr>
             <w:rStyle w:val="Hyperlink"/>
@@ -5070,7 +5317,7 @@
     </w:p>
     <w:p/>
     <w:sectPr>
-      <w:headerReference w:type="default" r:id="rId34"/>
+      <w:headerReference w:type="default" r:id="rId37"/>
       <w:pgSz w:w="11906" w:h="16838"/>
       <w:pgMar w:top="1701" w:right="1134" w:bottom="1134" w:left="1701" w:header="709" w:footer="709" w:gutter="0"/>
       <w:cols w:space="720"/>
